--- a/VahhabRajaee_4041419041_p1.docx
+++ b/VahhabRajaee_4041419041_p1.docx
@@ -2751,14 +2751,6 @@
             </w:r>
             <w:r>
               <w:rPr>
-                <w:rStyle w:val="Hyperlink"/>
-                <w:noProof/>
-                <w:rtl/>
-              </w:rPr>
-              <w:t>:</w:t>
-            </w:r>
-            <w:r>
-              <w:rPr>
                 <w:noProof/>
                 <w:webHidden/>
               </w:rPr>
@@ -6677,9 +6669,6 @@
     <w:p>
       <w:pPr>
         <w:pStyle w:val="Heading2"/>
-        <w:rPr>
-          <w:lang w:bidi="fa-IR"/>
-        </w:rPr>
       </w:pPr>
       <w:bookmarkStart w:id="17" w:name="_Toc214568313"/>
       <w:bookmarkStart w:id="18" w:name="_Toc214625775"/>
@@ -6691,14 +6680,12 @@
         <w:rPr>
           <w:rFonts w:hint="cs"/>
           <w:rtl/>
-          <w:lang w:bidi="fa-IR"/>
         </w:rPr>
         <w:t>۲</w:t>
       </w:r>
       <w:r>
         <w:rPr>
           <w:rtl/>
-          <w:lang w:bidi="fa-IR"/>
         </w:rPr>
         <w:t>-۱</w:t>
       </w:r>
@@ -6706,14 +6693,10 @@
         <w:rPr>
           <w:rFonts w:hint="cs"/>
           <w:rtl/>
-          <w:lang w:bidi="fa-IR"/>
         </w:rPr>
         <w:t>.</w:t>
       </w:r>
       <w:r>
-        <w:rPr>
-          <w:lang w:bidi="fa-IR"/>
-        </w:rPr>
         <w:t xml:space="preserve"> </w:t>
       </w:r>
       <w:r>
@@ -6743,21 +6726,12 @@
         <w:t xml:space="preserve"> </w:t>
       </w:r>
       <w:r>
-        <w:rPr>
-          <w:lang w:bidi="fa-IR"/>
-        </w:rPr>
         <w:t xml:space="preserve"> Google Gemma3 (27</w:t>
       </w:r>
       <w:r>
-        <w:rPr>
-          <w:lang w:bidi="fa-IR"/>
-        </w:rPr>
         <w:t>b</w:t>
       </w:r>
       <w:r>
-        <w:rPr>
-          <w:lang w:bidi="fa-IR"/>
-        </w:rPr>
         <w:t>)</w:t>
       </w:r>
       <w:bookmarkEnd w:id="17"/>
@@ -7347,9 +7321,6 @@
     <w:p>
       <w:pPr>
         <w:pStyle w:val="Heading2"/>
-        <w:rPr>
-          <w:lang w:bidi="fa-IR"/>
-        </w:rPr>
       </w:pPr>
       <w:bookmarkStart w:id="23" w:name="_Toc214625776"/>
       <w:bookmarkStart w:id="24" w:name="_Toc214625814"/>
@@ -7359,7 +7330,6 @@
       <w:r>
         <w:rPr>
           <w:rtl/>
-          <w:lang w:bidi="fa-IR"/>
         </w:rPr>
         <w:t>۲-۲. ز</w:t>
       </w:r>
@@ -7367,7 +7337,6 @@
         <w:rPr>
           <w:rFonts w:hint="cs"/>
           <w:rtl/>
-          <w:lang w:bidi="fa-IR"/>
         </w:rPr>
         <w:t>ی</w:t>
       </w:r>
@@ -7375,14 +7344,12 @@
         <w:rPr>
           <w:rFonts w:hint="eastAsia"/>
           <w:rtl/>
-          <w:lang w:bidi="fa-IR"/>
         </w:rPr>
         <w:t>رساخت</w:t>
       </w:r>
       <w:r>
         <w:rPr>
           <w:rtl/>
-          <w:lang w:bidi="fa-IR"/>
         </w:rPr>
         <w:t xml:space="preserve"> سخت‌افزار</w:t>
       </w:r>
@@ -7390,7 +7357,6 @@
         <w:rPr>
           <w:rFonts w:hint="cs"/>
           <w:rtl/>
-          <w:lang w:bidi="fa-IR"/>
         </w:rPr>
         <w:t>ی</w:t>
       </w:r>
@@ -8287,9 +8253,6 @@
     <w:p>
       <w:pPr>
         <w:pStyle w:val="Heading2"/>
-        <w:rPr>
-          <w:lang w:bidi="fa-IR"/>
-        </w:rPr>
       </w:pPr>
       <w:bookmarkStart w:id="29" w:name="_Toc214625777"/>
       <w:bookmarkStart w:id="30" w:name="_Toc214625815"/>
@@ -8299,28 +8262,20 @@
       <w:r>
         <w:rPr>
           <w:rtl/>
-          <w:lang w:bidi="fa-IR"/>
         </w:rPr>
         <w:t>۳-</w:t>
       </w:r>
       <w:r>
-        <w:rPr>
-          <w:lang w:bidi="fa-IR"/>
-        </w:rPr>
         <w:t>2</w:t>
       </w:r>
       <w:r>
         <w:rPr>
           <w:rFonts w:hint="cs"/>
           <w:rtl/>
-          <w:lang w:bidi="fa-IR"/>
         </w:rPr>
         <w:t>.</w:t>
       </w:r>
       <w:r>
-        <w:rPr>
-          <w:lang w:bidi="fa-IR"/>
-        </w:rPr>
         <w:t xml:space="preserve"> </w:t>
       </w:r>
       <w:r>
@@ -8330,9 +8285,6 @@
         <w:t>معماری نرم‌افزاری</w:t>
       </w:r>
       <w:r>
-        <w:rPr>
-          <w:lang w:bidi="fa-IR"/>
-        </w:rPr>
         <w:t xml:space="preserve"> </w:t>
       </w:r>
       <w:bookmarkEnd w:id="28"/>
@@ -8340,7 +8292,6 @@
         <w:rPr>
           <w:rFonts w:hint="cs"/>
           <w:rtl/>
-          <w:lang w:bidi="fa-IR"/>
         </w:rPr>
         <w:t xml:space="preserve"> بدون حالت و مکانیزم چک پوینت</w:t>
       </w:r>
@@ -8816,9 +8767,6 @@
     <w:p>
       <w:pPr>
         <w:pStyle w:val="Heading2"/>
-        <w:rPr>
-          <w:lang w:bidi="fa-IR"/>
-        </w:rPr>
       </w:pPr>
       <w:bookmarkStart w:id="39" w:name="_Toc214625779"/>
       <w:bookmarkStart w:id="40" w:name="_Toc214625817"/>
@@ -8829,14 +8777,12 @@
         <w:rPr>
           <w:rFonts w:hint="cs"/>
           <w:rtl/>
-          <w:lang w:bidi="fa-IR"/>
         </w:rPr>
         <w:t>۳</w:t>
       </w:r>
       <w:r>
         <w:rPr>
           <w:rtl/>
-          <w:lang w:bidi="fa-IR"/>
         </w:rPr>
         <w:t>-۱</w:t>
       </w:r>
@@ -8844,14 +8790,10 @@
         <w:rPr>
           <w:rFonts w:hint="cs"/>
           <w:rtl/>
-          <w:lang w:bidi="fa-IR"/>
         </w:rPr>
         <w:t>.</w:t>
       </w:r>
       <w:r>
-        <w:rPr>
-          <w:lang w:bidi="fa-IR"/>
-        </w:rPr>
         <w:t xml:space="preserve"> </w:t>
       </w:r>
       <w:r>
@@ -9564,9 +9506,6 @@
     <w:p>
       <w:pPr>
         <w:pStyle w:val="Heading2"/>
-        <w:rPr>
-          <w:lang w:bidi="fa-IR"/>
-        </w:rPr>
       </w:pPr>
       <w:bookmarkStart w:id="44" w:name="_Toc214568316"/>
       <w:bookmarkStart w:id="45" w:name="_Toc214625780"/>
@@ -9578,14 +9517,12 @@
         <w:rPr>
           <w:rFonts w:hint="cs"/>
           <w:rtl/>
-          <w:lang w:bidi="fa-IR"/>
         </w:rPr>
         <w:t>۳</w:t>
       </w:r>
       <w:r>
         <w:rPr>
           <w:rtl/>
-          <w:lang w:bidi="fa-IR"/>
         </w:rPr>
         <w:t>-۲</w:t>
       </w:r>
@@ -9593,14 +9530,10 @@
         <w:rPr>
           <w:rFonts w:hint="cs"/>
           <w:rtl/>
-          <w:lang w:bidi="fa-IR"/>
         </w:rPr>
         <w:t>.</w:t>
       </w:r>
       <w:r>
-        <w:rPr>
-          <w:lang w:bidi="fa-IR"/>
-        </w:rPr>
         <w:t xml:space="preserve"> </w:t>
       </w:r>
       <w:r>
@@ -9896,9 +9829,6 @@
     <w:p>
       <w:pPr>
         <w:pStyle w:val="Heading2"/>
-        <w:rPr>
-          <w:lang w:bidi="fa-IR"/>
-        </w:rPr>
       </w:pPr>
       <w:bookmarkStart w:id="50" w:name="_Toc214625781"/>
       <w:bookmarkStart w:id="51" w:name="_Toc214625819"/>
@@ -9909,7 +9839,6 @@
         <w:rPr>
           <w:rFonts w:hint="cs"/>
           <w:rtl/>
-          <w:lang w:bidi="fa-IR"/>
         </w:rPr>
         <w:lastRenderedPageBreak/>
         <w:t>۳</w:t>
@@ -9917,7 +9846,6 @@
       <w:r>
         <w:rPr>
           <w:rtl/>
-          <w:lang w:bidi="fa-IR"/>
         </w:rPr>
         <w:t>-۳</w:t>
       </w:r>
@@ -9925,14 +9853,10 @@
         <w:rPr>
           <w:rFonts w:hint="cs"/>
           <w:rtl/>
-          <w:lang w:bidi="fa-IR"/>
         </w:rPr>
         <w:t>.</w:t>
       </w:r>
       <w:r>
-        <w:rPr>
-          <w:lang w:bidi="fa-IR"/>
-        </w:rPr>
         <w:t xml:space="preserve"> </w:t>
       </w:r>
       <w:r>
@@ -9948,9 +9872,6 @@
       <w:bookmarkEnd w:id="53"/>
       <w:bookmarkEnd w:id="54"/>
       <w:r>
-        <w:rPr>
-          <w:lang w:bidi="fa-IR"/>
-        </w:rPr>
         <w:t xml:space="preserve"> </w:t>
       </w:r>
       <w:bookmarkEnd w:id="55"/>
@@ -10177,7 +10098,6 @@
     <w:p>
       <w:pPr>
         <w:pStyle w:val="Heading2"/>
-        <w:jc w:val="highKashida"/>
       </w:pPr>
       <w:r>
         <w:t xml:space="preserve"> </w:t>
@@ -10193,27 +10113,12 @@
         <w:rPr>
           <w:rtl/>
         </w:rPr>
-        <w:t xml:space="preserve">چالش ناسازگاری </w:t>
-      </w:r>
-      <w:proofErr w:type="gramStart"/>
-      <w:r>
-        <w:rPr>
-          <w:rtl/>
-        </w:rPr>
-        <w:t>وابستگی‌ها</w:t>
+        <w:t>چالش ناسازگاری وابستگی‌ها</w:t>
       </w:r>
       <w:r>
         <w:t xml:space="preserve"> </w:t>
       </w:r>
-      <w:r>
-        <w:rPr>
-          <w:rFonts w:hint="cs"/>
-          <w:rtl/>
-        </w:rPr>
-        <w:t>:</w:t>
-      </w:r>
       <w:bookmarkEnd w:id="56"/>
-      <w:proofErr w:type="gramEnd"/>
     </w:p>
     <w:p>
       <w:pPr>
@@ -10630,9 +10535,6 @@
     <w:p>
       <w:pPr>
         <w:pStyle w:val="Heading2"/>
-        <w:rPr>
-          <w:lang w:bidi="fa-IR"/>
-        </w:rPr>
       </w:pPr>
       <w:bookmarkStart w:id="57" w:name="_Toc214568318"/>
       <w:bookmarkStart w:id="58" w:name="_Toc214625782"/>
@@ -10644,7 +10546,6 @@
         <w:rPr>
           <w:rFonts w:hint="cs"/>
           <w:rtl/>
-          <w:lang w:bidi="fa-IR"/>
         </w:rPr>
         <w:t>۳</w:t>
       </w:r>
@@ -10652,7 +10553,6 @@
         <w:rPr>
           <w:rFonts w:hint="cs"/>
           <w:rtl/>
-          <w:lang w:bidi="fa-IR"/>
         </w:rPr>
         <w:t>-</w:t>
       </w:r>
@@ -10660,7 +10560,6 @@
         <w:rPr>
           <w:rFonts w:hint="cs"/>
           <w:rtl/>
-          <w:lang w:bidi="fa-IR"/>
         </w:rPr>
         <w:t>۵</w:t>
       </w:r>
@@ -10668,7 +10567,6 @@
         <w:rPr>
           <w:rFonts w:hint="cs"/>
           <w:rtl/>
-          <w:lang w:bidi="fa-IR"/>
         </w:rPr>
         <w:t xml:space="preserve">. </w:t>
       </w:r>
@@ -10676,7 +10574,6 @@
         <w:rPr>
           <w:rFonts w:hint="cs"/>
           <w:rtl/>
-          <w:lang w:bidi="fa-IR"/>
         </w:rPr>
         <w:t>پ</w:t>
       </w:r>
@@ -10687,9 +10584,6 @@
         <w:t>یچیدگی زبان فارسی</w:t>
       </w:r>
       <w:r>
-        <w:rPr>
-          <w:lang w:bidi="fa-IR"/>
-        </w:rPr>
         <w:t xml:space="preserve"> </w:t>
       </w:r>
       <w:bookmarkEnd w:id="57"/>
@@ -10697,7 +10591,6 @@
         <w:rPr>
           <w:rFonts w:hint="cs"/>
           <w:rtl/>
-          <w:lang w:bidi="fa-IR"/>
         </w:rPr>
         <w:t xml:space="preserve"> کنایه و طنز تلخ</w:t>
       </w:r>
@@ -11792,16 +11685,12 @@
     <w:p>
       <w:pPr>
         <w:pStyle w:val="Heading2"/>
-        <w:jc w:val="highKashida"/>
-        <w:rPr>
-          <w:lang w:bidi="fa-IR"/>
-        </w:rPr>
-      </w:pPr>
-      <w:bookmarkStart w:id="75" w:name="_Toc214625785"/>
-      <w:bookmarkStart w:id="76" w:name="_Toc214625823"/>
-      <w:bookmarkStart w:id="77" w:name="_Toc214625983"/>
-      <w:bookmarkStart w:id="78" w:name="_Toc214626122"/>
-      <w:bookmarkStart w:id="79" w:name="_Toc214708229"/>
+      </w:pPr>
+      <w:bookmarkStart w:id="75" w:name="_Toc214708229"/>
+      <w:bookmarkStart w:id="76" w:name="_Toc214625785"/>
+      <w:bookmarkStart w:id="77" w:name="_Toc214625823"/>
+      <w:bookmarkStart w:id="78" w:name="_Toc214625983"/>
+      <w:bookmarkStart w:id="79" w:name="_Toc214626122"/>
       <w:r>
         <w:rPr>
           <w:rFonts w:hint="cs"/>
@@ -11815,11 +11704,8 @@
         </w:rPr>
         <w:t>اعتبارسنجی مدل</w:t>
       </w:r>
-      <w:bookmarkEnd w:id="79"/>
-      <w:r>
-        <w:rPr>
-          <w:lang w:bidi="fa-IR"/>
-        </w:rPr>
+      <w:bookmarkEnd w:id="75"/>
+      <w:r>
         <w:t xml:space="preserve"> </w:t>
       </w:r>
     </w:p>
@@ -12007,14 +11893,12 @@
         <w:rPr>
           <w:rFonts w:hint="cs"/>
           <w:rtl/>
-          <w:lang w:bidi="fa-IR"/>
         </w:rPr>
         <w:t>۵</w:t>
       </w:r>
       <w:r>
         <w:rPr>
           <w:rtl/>
-          <w:lang w:bidi="fa-IR"/>
         </w:rPr>
         <w:t>-</w:t>
       </w:r>
@@ -12022,21 +11906,16 @@
         <w:rPr>
           <w:rFonts w:hint="cs"/>
           <w:rtl/>
-          <w:lang w:bidi="fa-IR"/>
         </w:rPr>
         <w:t>۲</w:t>
       </w:r>
       <w:r>
-        <w:rPr>
-          <w:lang w:bidi="fa-IR"/>
-        </w:rPr>
         <w:t>.</w:t>
       </w:r>
       <w:r>
         <w:rPr>
           <w:rFonts w:hint="cs"/>
           <w:rtl/>
-          <w:lang w:bidi="fa-IR"/>
         </w:rPr>
         <w:t xml:space="preserve"> </w:t>
       </w:r>
@@ -12046,10 +11925,10 @@
         </w:rPr>
         <w:t>تحلیل روند زمانی</w:t>
       </w:r>
-      <w:bookmarkEnd w:id="75"/>
       <w:bookmarkEnd w:id="76"/>
       <w:bookmarkEnd w:id="77"/>
       <w:bookmarkEnd w:id="78"/>
+      <w:bookmarkEnd w:id="79"/>
       <w:bookmarkEnd w:id="80"/>
     </w:p>
     <w:p/>
@@ -12309,7 +12188,17 @@
           <w:szCs w:val="28"/>
           <w:rtl/>
         </w:rPr>
-        <w:t xml:space="preserve"> است</w:t>
+        <w:t xml:space="preserve"> </w:t>
+      </w:r>
+      <w:r>
+        <w:rPr>
+          <w:rFonts w:ascii="Times New Roman" w:hAnsi="Times New Roman" w:cs="B Nazanin"/>
+          <w:sz w:val="24"/>
+          <w:szCs w:val="28"/>
+          <w:rtl/>
+        </w:rPr>
+        <w:lastRenderedPageBreak/>
+        <w:t>است</w:t>
       </w:r>
       <w:r>
         <w:rPr>
@@ -12362,17 +12251,7 @@
           <w:szCs w:val="28"/>
           <w:rtl/>
         </w:rPr>
-        <w:t xml:space="preserve">در صفحه بعد)، این رشد ناشی از افزایش </w:t>
-      </w:r>
-      <w:r>
-        <w:rPr>
-          <w:rFonts w:ascii="Times New Roman" w:hAnsi="Times New Roman" w:cs="B Nazanin"/>
-          <w:sz w:val="24"/>
-          <w:szCs w:val="28"/>
-          <w:rtl/>
-        </w:rPr>
-        <w:lastRenderedPageBreak/>
-        <w:t>حجم فعالیت کانال‌های روزمره و سرگرمی</w:t>
+        <w:t>در صفحه بعد)، این رشد ناشی از افزایش حجم فعالیت کانال‌های روزمره و سرگرمی</w:t>
       </w:r>
       <w:r>
         <w:rPr>
@@ -12470,7 +12349,6 @@
         <w:pStyle w:val="Heading2"/>
         <w:rPr>
           <w:rtl/>
-          <w:lang w:bidi="fa-IR"/>
         </w:rPr>
       </w:pPr>
       <w:bookmarkStart w:id="81" w:name="_Toc214625786"/>
@@ -12482,14 +12360,12 @@
         <w:rPr>
           <w:rFonts w:hint="cs"/>
           <w:rtl/>
-          <w:lang w:bidi="fa-IR"/>
         </w:rPr>
         <w:t>۵</w:t>
       </w:r>
       <w:r>
         <w:rPr>
           <w:rtl/>
-          <w:lang w:bidi="fa-IR"/>
         </w:rPr>
         <w:t>-</w:t>
       </w:r>
@@ -12497,7 +12373,6 @@
         <w:rPr>
           <w:rFonts w:hint="cs"/>
           <w:rtl/>
-          <w:lang w:bidi="fa-IR"/>
         </w:rPr>
         <w:t>۳</w:t>
       </w:r>
@@ -12505,21 +12380,16 @@
         <w:rPr>
           <w:rFonts w:hint="cs"/>
           <w:rtl/>
-          <w:lang w:bidi="fa-IR"/>
         </w:rPr>
         <w:t>.</w:t>
       </w:r>
       <w:r>
-        <w:rPr>
-          <w:lang w:bidi="fa-IR"/>
-        </w:rPr>
         <w:t xml:space="preserve"> </w:t>
       </w:r>
       <w:r>
         <w:rPr>
           <w:rFonts w:hint="cs"/>
           <w:rtl/>
-          <w:lang w:bidi="fa-IR"/>
         </w:rPr>
         <w:t xml:space="preserve"> </w:t>
       </w:r>
@@ -12536,9 +12406,6 @@
       <w:bookmarkEnd w:id="84"/>
       <w:bookmarkEnd w:id="85"/>
       <w:r>
-        <w:rPr>
-          <w:lang w:bidi="fa-IR"/>
-        </w:rPr>
         <w:t xml:space="preserve"> </w:t>
       </w:r>
       <w:bookmarkEnd w:id="86"/>
@@ -12815,6 +12682,7 @@
           <w:szCs w:val="28"/>
           <w:rtl/>
         </w:rPr>
+        <w:lastRenderedPageBreak/>
         <w:t>کانال‌های خبری</w:t>
       </w:r>
       <w:r>
@@ -12884,9 +12752,6 @@
     <w:p>
       <w:pPr>
         <w:pStyle w:val="Heading2"/>
-        <w:rPr>
-          <w:lang w:bidi="fa-IR"/>
-        </w:rPr>
       </w:pPr>
       <w:bookmarkStart w:id="87" w:name="_Toc214625787"/>
       <w:bookmarkStart w:id="88" w:name="_Toc214625825"/>
@@ -12897,15 +12762,12 @@
         <w:rPr>
           <w:rFonts w:hint="cs"/>
           <w:rtl/>
-          <w:lang w:bidi="fa-IR"/>
-        </w:rPr>
-        <w:lastRenderedPageBreak/>
+        </w:rPr>
         <w:t>۵</w:t>
       </w:r>
       <w:r>
         <w:rPr>
           <w:rtl/>
-          <w:lang w:bidi="fa-IR"/>
         </w:rPr>
         <w:t>-</w:t>
       </w:r>
@@ -12913,7 +12775,6 @@
         <w:rPr>
           <w:rFonts w:hint="cs"/>
           <w:rtl/>
-          <w:lang w:bidi="fa-IR"/>
         </w:rPr>
         <w:t>۴</w:t>
       </w:r>
@@ -12921,14 +12782,10 @@
         <w:rPr>
           <w:rFonts w:hint="cs"/>
           <w:rtl/>
-          <w:lang w:bidi="fa-IR"/>
         </w:rPr>
         <w:t>.</w:t>
       </w:r>
       <w:r>
-        <w:rPr>
-          <w:lang w:bidi="fa-IR"/>
-        </w:rPr>
         <w:t xml:space="preserve"> </w:t>
       </w:r>
       <w:r>
@@ -12941,6 +12798,8 @@
         <w:rPr>
           <w:rStyle w:val="Heading2Char"/>
           <w:rFonts w:ascii="Times New Roman" w:hAnsi="Times New Roman"/>
+          <w:b/>
+          <w:bCs/>
           <w:rtl/>
         </w:rPr>
         <w:t>کلی</w:t>
@@ -12955,7 +12814,6 @@
         <w:rPr>
           <w:rFonts w:hint="cs"/>
           <w:rtl/>
-          <w:lang w:bidi="fa-IR"/>
         </w:rPr>
         <w:t xml:space="preserve"> </w:t>
       </w:r>
@@ -14437,6 +14295,7 @@
           <w:rFonts w:ascii="Times New Roman" w:hAnsi="Times New Roman" w:cs="B Nazanin"/>
           <w:sz w:val="24"/>
           <w:szCs w:val="28"/>
+          <w:rtl/>
           <w:lang w:bidi="fa-IR"/>
         </w:rPr>
       </w:pPr>
@@ -14588,17 +14447,6 @@
         </w:rPr>
         <w:t>.</w:t>
       </w:r>
-    </w:p>
-    <w:p>
-      <w:pPr>
-        <w:pStyle w:val="Heading1"/>
-        <w:rPr>
-          <w:rFonts w:ascii="Times New Roman" w:hAnsi="Times New Roman" w:cs="B Nazanin"/>
-          <w:sz w:val="24"/>
-          <w:szCs w:val="28"/>
-          <w:rtl/>
-        </w:rPr>
-      </w:pPr>
       <w:bookmarkStart w:id="93" w:name="_Toc214568323"/>
       <w:bookmarkStart w:id="94" w:name="_Toc214625788"/>
       <w:bookmarkStart w:id="95" w:name="_Toc214625826"/>
@@ -15028,9 +14876,6 @@
     <w:p>
       <w:pPr>
         <w:pStyle w:val="Heading2"/>
-        <w:rPr>
-          <w:lang w:bidi="fa-IR"/>
-        </w:rPr>
       </w:pPr>
       <w:bookmarkStart w:id="104" w:name="_Toc214625790"/>
       <w:bookmarkStart w:id="105" w:name="_Toc214625828"/>
@@ -15062,9 +14907,6 @@
       <w:bookmarkEnd w:id="107"/>
       <w:bookmarkEnd w:id="108"/>
       <w:r>
-        <w:rPr>
-          <w:lang w:bidi="fa-IR"/>
-        </w:rPr>
         <w:t xml:space="preserve"> </w:t>
       </w:r>
     </w:p>
@@ -16073,9 +15915,6 @@
     <w:p>
       <w:pPr>
         <w:pStyle w:val="Heading2"/>
-        <w:rPr>
-          <w:lang w:bidi="fa-IR"/>
-        </w:rPr>
       </w:pPr>
       <w:bookmarkStart w:id="109" w:name="_Toc214625791"/>
       <w:bookmarkStart w:id="110" w:name="_Toc214625829"/>
@@ -16113,6 +15952,8 @@
         <w:bidi/>
         <w:rPr>
           <w:rFonts w:ascii="Times New Roman" w:hAnsi="Times New Roman" w:cs="B Nazanin"/>
+          <w:b/>
+          <w:bCs/>
           <w:lang w:bidi="fa-IR"/>
         </w:rPr>
       </w:pPr>
@@ -16124,6 +15965,8 @@
       <w:r>
         <w:rPr>
           <w:rFonts w:ascii="Times New Roman" w:hAnsi="Times New Roman" w:cs="B Nazanin"/>
+          <w:b/>
+          <w:bCs/>
           <w:rtl/>
         </w:rPr>
         <w:t>ب-</w:t>
@@ -16131,6 +15974,8 @@
       <w:r>
         <w:rPr>
           <w:rFonts w:ascii="Times New Roman" w:hAnsi="Times New Roman" w:cs="B Nazanin"/>
+          <w:b/>
+          <w:bCs/>
           <w:rtl/>
           <w:lang w:bidi="fa-IR"/>
         </w:rPr>
@@ -16139,6 +15984,8 @@
       <w:r>
         <w:rPr>
           <w:rFonts w:ascii="Times New Roman" w:hAnsi="Times New Roman" w:cs="B Nazanin"/>
+          <w:b/>
+          <w:bCs/>
           <w:rtl/>
         </w:rPr>
         <w:t>اسکریپت جمع‌آوری داده</w:t>
@@ -16151,6 +15998,8 @@
       <w:r>
         <w:rPr>
           <w:rFonts w:ascii="Times New Roman" w:hAnsi="Times New Roman" w:cs="B Nazanin"/>
+          <w:b/>
+          <w:bCs/>
           <w:lang w:bidi="fa-IR"/>
         </w:rPr>
         <w:t xml:space="preserve"> </w:t>
@@ -16267,6 +16116,8 @@
         <w:bidi/>
         <w:rPr>
           <w:rFonts w:ascii="Times New Roman" w:hAnsi="Times New Roman" w:cs="B Nazanin"/>
+          <w:b/>
+          <w:bCs/>
           <w:lang w:bidi="fa-IR"/>
         </w:rPr>
       </w:pPr>
@@ -16278,6 +16129,8 @@
       <w:r>
         <w:rPr>
           <w:rFonts w:ascii="Times New Roman" w:hAnsi="Times New Roman" w:cs="B Nazanin"/>
+          <w:b/>
+          <w:bCs/>
           <w:rtl/>
         </w:rPr>
         <w:t>ب-</w:t>
@@ -16285,6 +16138,8 @@
       <w:r>
         <w:rPr>
           <w:rFonts w:ascii="Times New Roman" w:hAnsi="Times New Roman" w:cs="B Nazanin"/>
+          <w:b/>
+          <w:bCs/>
           <w:rtl/>
           <w:lang w:bidi="fa-IR"/>
         </w:rPr>
@@ -16293,6 +16148,8 @@
       <w:r>
         <w:rPr>
           <w:rFonts w:ascii="Times New Roman" w:hAnsi="Times New Roman" w:cs="B Nazanin" w:hint="cs"/>
+          <w:b/>
+          <w:bCs/>
           <w:rtl/>
           <w:lang w:bidi="fa-IR"/>
         </w:rPr>
@@ -16301,6 +16158,8 @@
       <w:r>
         <w:rPr>
           <w:rFonts w:ascii="Times New Roman" w:hAnsi="Times New Roman" w:cs="B Nazanin"/>
+          <w:b/>
+          <w:bCs/>
           <w:rtl/>
         </w:rPr>
         <w:t xml:space="preserve"> پیش‌پردازش متن</w:t>
@@ -16313,6 +16172,8 @@
       <w:r>
         <w:rPr>
           <w:rFonts w:ascii="Times New Roman" w:hAnsi="Times New Roman" w:cs="B Nazanin"/>
+          <w:b/>
+          <w:bCs/>
           <w:lang w:bidi="fa-IR"/>
         </w:rPr>
         <w:t xml:space="preserve"> </w:t>
@@ -16430,6 +16291,8 @@
         <w:bidi/>
         <w:rPr>
           <w:rFonts w:ascii="Times New Roman" w:hAnsi="Times New Roman" w:cs="B Nazanin"/>
+          <w:b/>
+          <w:bCs/>
           <w:lang w:bidi="fa-IR"/>
         </w:rPr>
       </w:pPr>
@@ -16441,6 +16304,8 @@
       <w:r>
         <w:rPr>
           <w:rFonts w:ascii="Times New Roman" w:hAnsi="Times New Roman" w:cs="B Nazanin"/>
+          <w:b/>
+          <w:bCs/>
           <w:rtl/>
         </w:rPr>
         <w:t>ب-</w:t>
@@ -16448,6 +16313,8 @@
       <w:r>
         <w:rPr>
           <w:rFonts w:ascii="Times New Roman" w:hAnsi="Times New Roman" w:cs="B Nazanin"/>
+          <w:b/>
+          <w:bCs/>
           <w:rtl/>
           <w:lang w:bidi="fa-IR"/>
         </w:rPr>
@@ -16456,6 +16323,8 @@
       <w:r>
         <w:rPr>
           <w:rFonts w:ascii="Times New Roman" w:hAnsi="Times New Roman" w:cs="B Nazanin"/>
+          <w:b/>
+          <w:bCs/>
           <w:rtl/>
         </w:rPr>
         <w:t>تست اولیه و اعتبارسنجی</w:t>
@@ -16468,6 +16337,8 @@
       <w:r>
         <w:rPr>
           <w:rFonts w:ascii="Times New Roman" w:hAnsi="Times New Roman" w:cs="B Nazanin"/>
+          <w:b/>
+          <w:bCs/>
           <w:lang w:bidi="fa-IR"/>
         </w:rPr>
         <w:t xml:space="preserve"> </w:t>
@@ -16692,23 +16563,27 @@
         <w:rPr>
           <w:rStyle w:val="Heading3Char"/>
           <w:rFonts w:ascii="Times New Roman" w:hAnsi="Times New Roman" w:cs="B Nazanin"/>
+          <w:b/>
+          <w:bCs/>
         </w:rPr>
       </w:pPr>
       <w:bookmarkStart w:id="129" w:name="_Toc214626132"/>
-      <w:bookmarkStart w:id="130" w:name="_Toc214625795"/>
-      <w:bookmarkStart w:id="131" w:name="_Toc214625833"/>
-      <w:bookmarkStart w:id="132" w:name="_Toc214625993"/>
-      <w:bookmarkStart w:id="133" w:name="_Toc214708240"/>
+      <w:bookmarkStart w:id="130" w:name="_Toc214708240"/>
+      <w:bookmarkStart w:id="131" w:name="_Toc214625795"/>
+      <w:bookmarkStart w:id="132" w:name="_Toc214625833"/>
+      <w:bookmarkStart w:id="133" w:name="_Toc214625993"/>
       <w:r>
         <w:rPr>
           <w:rStyle w:val="Heading3Char"/>
           <w:rFonts w:ascii="Times New Roman" w:hAnsi="Times New Roman" w:cs="B Nazanin"/>
+          <w:b/>
+          <w:bCs/>
           <w:rtl/>
         </w:rPr>
         <w:t>ب-۴. پایپ‌لاین اصلی تحلیل و استنتاج</w:t>
       </w:r>
       <w:bookmarkEnd w:id="129"/>
-      <w:bookmarkEnd w:id="133"/>
+      <w:bookmarkEnd w:id="130"/>
     </w:p>
     <w:p>
       <w:pPr>
@@ -16820,9 +16695,9 @@
         </w:rPr>
         <w:t>.</w:t>
       </w:r>
-      <w:bookmarkEnd w:id="130"/>
       <w:bookmarkEnd w:id="131"/>
       <w:bookmarkEnd w:id="132"/>
+      <w:bookmarkEnd w:id="133"/>
     </w:p>
     <w:p>
       <w:pPr>
@@ -17014,11 +16889,15 @@
               <w:jc w:val="center"/>
               <w:rPr>
                 <w:rFonts w:ascii="Times New Roman" w:hAnsi="Times New Roman" w:cs="B Nazanin"/>
+                <w:b/>
+                <w:bCs/>
               </w:rPr>
             </w:pPr>
             <w:r>
               <w:rPr>
                 <w:rFonts w:ascii="Times New Roman" w:hAnsi="Times New Roman" w:cs="B Nazanin"/>
+                <w:b/>
+                <w:bCs/>
                 <w:rtl/>
               </w:rPr>
               <w:t>ردیف</w:t>
@@ -17047,11 +16926,15 @@
               <w:jc w:val="center"/>
               <w:rPr>
                 <w:rFonts w:ascii="Times New Roman" w:hAnsi="Times New Roman" w:cs="B Nazanin"/>
+                <w:b/>
+                <w:bCs/>
               </w:rPr>
             </w:pPr>
             <w:r>
               <w:rPr>
                 <w:rFonts w:ascii="Times New Roman" w:hAnsi="Times New Roman" w:cs="B Nazanin"/>
+                <w:b/>
+                <w:bCs/>
                 <w:rtl/>
               </w:rPr>
               <w:t>پارامتر</w:t>
@@ -17080,11 +16963,15 @@
               <w:jc w:val="center"/>
               <w:rPr>
                 <w:rFonts w:ascii="Times New Roman" w:hAnsi="Times New Roman" w:cs="B Nazanin"/>
+                <w:b/>
+                <w:bCs/>
               </w:rPr>
             </w:pPr>
             <w:r>
               <w:rPr>
                 <w:rFonts w:ascii="Times New Roman" w:hAnsi="Times New Roman" w:cs="B Nazanin"/>
+                <w:b/>
+                <w:bCs/>
                 <w:rtl/>
               </w:rPr>
               <w:t>مشخصات فنی</w:t>
@@ -17890,9 +17777,6 @@
     <w:p>
       <w:pPr>
         <w:pStyle w:val="Heading2"/>
-        <w:rPr>
-          <w:lang w:bidi="fa-IR"/>
-        </w:rPr>
       </w:pPr>
       <w:bookmarkStart w:id="139" w:name="_Toc214625797"/>
       <w:bookmarkStart w:id="140" w:name="_Toc214625835"/>
@@ -18046,14 +17930,20 @@
               <w:jc w:val="center"/>
               <w:rPr>
                 <w:rFonts w:ascii="Times New Roman" w:hAnsi="Times New Roman" w:cs="B Nazanin"/>
-                <w:sz w:val="20"/>
+                <w:b/>
+                <w:bCs/>
+                <w:sz w:val="18"/>
+                <w:szCs w:val="20"/>
                 <w:lang w:bidi="fa-IR"/>
               </w:rPr>
             </w:pPr>
             <w:r>
               <w:rPr>
                 <w:rFonts w:ascii="Times New Roman" w:hAnsi="Times New Roman" w:cs="B Nazanin"/>
-                <w:sz w:val="20"/>
+                <w:b/>
+                <w:bCs/>
+                <w:sz w:val="18"/>
+                <w:szCs w:val="20"/>
                 <w:rtl/>
               </w:rPr>
               <w:t>متن پست (خلاصه شده)</w:t>
@@ -18082,14 +17972,20 @@
               <w:jc w:val="center"/>
               <w:rPr>
                 <w:rFonts w:ascii="Times New Roman" w:hAnsi="Times New Roman" w:cs="B Nazanin"/>
-                <w:sz w:val="20"/>
+                <w:b/>
+                <w:bCs/>
+                <w:sz w:val="18"/>
+                <w:szCs w:val="20"/>
                 <w:lang w:bidi="fa-IR"/>
               </w:rPr>
             </w:pPr>
             <w:r>
               <w:rPr>
                 <w:rFonts w:ascii="Times New Roman" w:hAnsi="Times New Roman" w:cs="B Nazanin"/>
-                <w:sz w:val="20"/>
+                <w:b/>
+                <w:bCs/>
+                <w:sz w:val="18"/>
+                <w:szCs w:val="20"/>
                 <w:rtl/>
               </w:rPr>
               <w:t>چالش زبانی</w:t>
@@ -18118,14 +18014,20 @@
               <w:jc w:val="center"/>
               <w:rPr>
                 <w:rFonts w:ascii="Times New Roman" w:hAnsi="Times New Roman" w:cs="B Nazanin"/>
-                <w:sz w:val="20"/>
+                <w:b/>
+                <w:bCs/>
+                <w:sz w:val="18"/>
+                <w:szCs w:val="20"/>
                 <w:lang w:bidi="fa-IR"/>
               </w:rPr>
             </w:pPr>
             <w:r>
               <w:rPr>
                 <w:rFonts w:ascii="Times New Roman" w:hAnsi="Times New Roman" w:cs="B Nazanin"/>
-                <w:sz w:val="20"/>
+                <w:b/>
+                <w:bCs/>
+                <w:sz w:val="18"/>
+                <w:szCs w:val="20"/>
                 <w:rtl/>
               </w:rPr>
               <w:t>تشخیص مدل‌های قدیمی</w:t>
@@ -18154,14 +18056,20 @@
               <w:jc w:val="center"/>
               <w:rPr>
                 <w:rFonts w:ascii="Times New Roman" w:hAnsi="Times New Roman" w:cs="B Nazanin"/>
-                <w:sz w:val="20"/>
+                <w:b/>
+                <w:bCs/>
+                <w:sz w:val="18"/>
+                <w:szCs w:val="20"/>
                 <w:lang w:bidi="fa-IR"/>
               </w:rPr>
             </w:pPr>
             <w:r>
               <w:rPr>
                 <w:rFonts w:ascii="Times New Roman" w:hAnsi="Times New Roman" w:cs="B Nazanin"/>
-                <w:sz w:val="20"/>
+                <w:b/>
+                <w:bCs/>
+                <w:sz w:val="18"/>
+                <w:szCs w:val="20"/>
                 <w:rtl/>
               </w:rPr>
               <w:t>تشخیص</w:t>
@@ -18169,7 +18077,10 @@
             <w:r>
               <w:rPr>
                 <w:rFonts w:ascii="Times New Roman" w:hAnsi="Times New Roman" w:cs="B Nazanin"/>
-                <w:sz w:val="20"/>
+                <w:b/>
+                <w:bCs/>
+                <w:sz w:val="18"/>
+                <w:szCs w:val="20"/>
                 <w:lang w:bidi="fa-IR"/>
               </w:rPr>
               <w:t xml:space="preserve"> Gemma3 </w:t>
@@ -18203,14 +18114,16 @@
               <w:jc w:val="center"/>
               <w:rPr>
                 <w:rFonts w:ascii="Times New Roman" w:hAnsi="Times New Roman" w:cs="B Nazanin"/>
-                <w:sz w:val="20"/>
+                <w:sz w:val="18"/>
+                <w:szCs w:val="20"/>
                 <w:lang w:bidi="fa-IR"/>
               </w:rPr>
             </w:pPr>
             <w:r>
               <w:rPr>
                 <w:rFonts w:ascii="Times New Roman" w:hAnsi="Times New Roman" w:cs="B Nazanin"/>
-                <w:sz w:val="20"/>
+                <w:sz w:val="18"/>
+                <w:szCs w:val="20"/>
                 <w:lang w:bidi="fa-IR"/>
               </w:rPr>
               <w:t>"</w:t>
@@ -18218,7 +18131,8 @@
             <w:r>
               <w:rPr>
                 <w:rFonts w:ascii="Times New Roman" w:hAnsi="Times New Roman" w:cs="B Nazanin"/>
-                <w:sz w:val="20"/>
+                <w:sz w:val="18"/>
+                <w:szCs w:val="20"/>
                 <w:rtl/>
               </w:rPr>
               <w:t>وضعیت اینترنت عالیه، اصلا گوگل باز نمیشه</w:t>
@@ -18226,7 +18140,8 @@
             <w:r>
               <w:rPr>
                 <w:rFonts w:ascii="Times New Roman" w:hAnsi="Times New Roman" w:cs="B Nazanin"/>
-                <w:sz w:val="20"/>
+                <w:sz w:val="18"/>
+                <w:szCs w:val="20"/>
                 <w:lang w:bidi="fa-IR"/>
               </w:rPr>
               <w:t>!"</w:t>
@@ -18254,14 +18169,16 @@
               <w:jc w:val="center"/>
               <w:rPr>
                 <w:rFonts w:ascii="Times New Roman" w:hAnsi="Times New Roman" w:cs="B Nazanin"/>
-                <w:sz w:val="20"/>
+                <w:sz w:val="18"/>
+                <w:szCs w:val="20"/>
                 <w:lang w:bidi="fa-IR"/>
               </w:rPr>
             </w:pPr>
             <w:r>
               <w:rPr>
                 <w:rFonts w:ascii="Times New Roman" w:hAnsi="Times New Roman" w:cs="B Nazanin"/>
-                <w:sz w:val="20"/>
+                <w:sz w:val="18"/>
+                <w:szCs w:val="20"/>
                 <w:rtl/>
               </w:rPr>
               <w:t>کنایه</w:t>
@@ -18289,14 +18206,16 @@
               <w:jc w:val="center"/>
               <w:rPr>
                 <w:rFonts w:ascii="Times New Roman" w:hAnsi="Times New Roman" w:cs="B Nazanin"/>
-                <w:sz w:val="20"/>
+                <w:sz w:val="18"/>
+                <w:szCs w:val="20"/>
                 <w:lang w:bidi="fa-IR"/>
               </w:rPr>
             </w:pPr>
             <w:r>
               <w:rPr>
                 <w:rFonts w:ascii="Times New Roman" w:hAnsi="Times New Roman" w:cs="B Nazanin"/>
-                <w:sz w:val="20"/>
+                <w:sz w:val="18"/>
+                <w:szCs w:val="20"/>
                 <w:rtl/>
               </w:rPr>
               <w:t>خوشحال (به خاطر کلمه عالی)</w:t>
@@ -18324,14 +18243,16 @@
               <w:jc w:val="center"/>
               <w:rPr>
                 <w:rFonts w:ascii="Times New Roman" w:hAnsi="Times New Roman" w:cs="B Nazanin"/>
-                <w:sz w:val="20"/>
+                <w:sz w:val="18"/>
+                <w:szCs w:val="20"/>
                 <w:lang w:bidi="fa-IR"/>
               </w:rPr>
             </w:pPr>
             <w:r>
               <w:rPr>
                 <w:rFonts w:ascii="Times New Roman" w:hAnsi="Times New Roman" w:cs="B Nazanin"/>
-                <w:sz w:val="20"/>
+                <w:sz w:val="18"/>
+                <w:szCs w:val="20"/>
                 <w:rtl/>
               </w:rPr>
               <w:t>عصبانی</w:t>
@@ -18365,14 +18286,16 @@
               <w:jc w:val="center"/>
               <w:rPr>
                 <w:rFonts w:ascii="Times New Roman" w:hAnsi="Times New Roman" w:cs="B Nazanin"/>
-                <w:sz w:val="20"/>
+                <w:sz w:val="18"/>
+                <w:szCs w:val="20"/>
                 <w:lang w:bidi="fa-IR"/>
               </w:rPr>
             </w:pPr>
             <w:r>
               <w:rPr>
                 <w:rFonts w:ascii="Times New Roman" w:hAnsi="Times New Roman" w:cs="B Nazanin"/>
-                <w:sz w:val="20"/>
+                <w:sz w:val="18"/>
+                <w:szCs w:val="20"/>
                 <w:lang w:bidi="fa-IR"/>
               </w:rPr>
               <w:t>"</w:t>
@@ -18380,7 +18303,8 @@
             <w:r>
               <w:rPr>
                 <w:rFonts w:ascii="Times New Roman" w:hAnsi="Times New Roman" w:cs="B Nazanin"/>
-                <w:sz w:val="20"/>
+                <w:sz w:val="18"/>
+                <w:szCs w:val="20"/>
                 <w:rtl/>
               </w:rPr>
               <w:t>خنده بر لب می‌زنم تا کس نداند راز من</w:t>
@@ -18388,7 +18312,8 @@
             <w:r>
               <w:rPr>
                 <w:rFonts w:ascii="Times New Roman" w:hAnsi="Times New Roman" w:cs="B Nazanin"/>
-                <w:sz w:val="20"/>
+                <w:sz w:val="18"/>
+                <w:szCs w:val="20"/>
                 <w:lang w:bidi="fa-IR"/>
               </w:rPr>
               <w:t>..."</w:t>
@@ -18416,14 +18341,16 @@
               <w:jc w:val="center"/>
               <w:rPr>
                 <w:rFonts w:ascii="Times New Roman" w:hAnsi="Times New Roman" w:cs="B Nazanin"/>
-                <w:sz w:val="20"/>
+                <w:sz w:val="18"/>
+                <w:szCs w:val="20"/>
                 <w:lang w:bidi="fa-IR"/>
               </w:rPr>
             </w:pPr>
             <w:r>
               <w:rPr>
                 <w:rFonts w:ascii="Times New Roman" w:hAnsi="Times New Roman" w:cs="B Nazanin"/>
-                <w:sz w:val="20"/>
+                <w:sz w:val="18"/>
+                <w:szCs w:val="20"/>
                 <w:rtl/>
               </w:rPr>
               <w:t>تظاهر/ماس</w:t>
@@ -18431,7 +18358,8 @@
             <w:r>
               <w:rPr>
                 <w:rFonts w:ascii="Times New Roman" w:hAnsi="Times New Roman" w:cs="B Nazanin" w:hint="cs"/>
-                <w:sz w:val="20"/>
+                <w:sz w:val="18"/>
+                <w:szCs w:val="20"/>
                 <w:rtl/>
               </w:rPr>
               <w:t>کینگ</w:t>
@@ -18459,14 +18387,16 @@
               <w:jc w:val="center"/>
               <w:rPr>
                 <w:rFonts w:ascii="Times New Roman" w:hAnsi="Times New Roman" w:cs="B Nazanin"/>
-                <w:sz w:val="20"/>
+                <w:sz w:val="18"/>
+                <w:szCs w:val="20"/>
                 <w:lang w:bidi="fa-IR"/>
               </w:rPr>
             </w:pPr>
             <w:r>
               <w:rPr>
                 <w:rFonts w:ascii="Times New Roman" w:hAnsi="Times New Roman" w:cs="B Nazanin"/>
-                <w:sz w:val="20"/>
+                <w:sz w:val="18"/>
+                <w:szCs w:val="20"/>
                 <w:rtl/>
               </w:rPr>
               <w:t>خوشحال (به خاطر کلمه خنده)</w:t>
@@ -18494,14 +18424,16 @@
               <w:jc w:val="center"/>
               <w:rPr>
                 <w:rFonts w:ascii="Times New Roman" w:hAnsi="Times New Roman" w:cs="B Nazanin"/>
-                <w:sz w:val="20"/>
+                <w:sz w:val="18"/>
+                <w:szCs w:val="20"/>
                 <w:lang w:bidi="fa-IR"/>
               </w:rPr>
             </w:pPr>
             <w:r>
               <w:rPr>
                 <w:rFonts w:ascii="Times New Roman" w:hAnsi="Times New Roman" w:cs="B Nazanin"/>
-                <w:sz w:val="20"/>
+                <w:sz w:val="18"/>
+                <w:szCs w:val="20"/>
                 <w:rtl/>
               </w:rPr>
               <w:t>ناراحت</w:t>
@@ -18535,14 +18467,16 @@
               <w:jc w:val="center"/>
               <w:rPr>
                 <w:rFonts w:ascii="Times New Roman" w:hAnsi="Times New Roman" w:cs="B Nazanin"/>
-                <w:sz w:val="20"/>
+                <w:sz w:val="18"/>
+                <w:szCs w:val="20"/>
                 <w:lang w:bidi="fa-IR"/>
               </w:rPr>
             </w:pPr>
             <w:r>
               <w:rPr>
                 <w:rFonts w:ascii="Times New Roman" w:hAnsi="Times New Roman" w:cs="B Nazanin"/>
-                <w:sz w:val="20"/>
+                <w:sz w:val="18"/>
+                <w:szCs w:val="20"/>
                 <w:lang w:bidi="fa-IR"/>
               </w:rPr>
               <w:t>"</w:t>
@@ -18550,7 +18484,8 @@
             <w:r>
               <w:rPr>
                 <w:rFonts w:ascii="Times New Roman" w:hAnsi="Times New Roman" w:cs="B Nazanin"/>
-                <w:sz w:val="20"/>
+                <w:sz w:val="18"/>
+                <w:szCs w:val="20"/>
                 <w:rtl/>
               </w:rPr>
               <w:t>فروش ویژه تور آنتالیا با پرواز مستقیم</w:t>
@@ -18558,7 +18493,8 @@
             <w:r>
               <w:rPr>
                 <w:rFonts w:ascii="Times New Roman" w:hAnsi="Times New Roman" w:cs="B Nazanin"/>
-                <w:sz w:val="20"/>
+                <w:sz w:val="18"/>
+                <w:szCs w:val="20"/>
                 <w:lang w:bidi="fa-IR"/>
               </w:rPr>
               <w:t>"</w:t>
@@ -18586,14 +18522,16 @@
               <w:jc w:val="center"/>
               <w:rPr>
                 <w:rFonts w:ascii="Times New Roman" w:hAnsi="Times New Roman" w:cs="B Nazanin"/>
-                <w:sz w:val="20"/>
+                <w:sz w:val="18"/>
+                <w:szCs w:val="20"/>
                 <w:lang w:bidi="fa-IR"/>
               </w:rPr>
             </w:pPr>
             <w:r>
               <w:rPr>
                 <w:rFonts w:ascii="Times New Roman" w:hAnsi="Times New Roman" w:cs="B Nazanin"/>
-                <w:sz w:val="20"/>
+                <w:sz w:val="18"/>
+                <w:szCs w:val="20"/>
                 <w:rtl/>
               </w:rPr>
               <w:t>تبلیغات</w:t>
@@ -18621,14 +18559,16 @@
               <w:jc w:val="center"/>
               <w:rPr>
                 <w:rFonts w:ascii="Times New Roman" w:hAnsi="Times New Roman" w:cs="B Nazanin"/>
-                <w:sz w:val="20"/>
+                <w:sz w:val="18"/>
+                <w:szCs w:val="20"/>
                 <w:lang w:bidi="fa-IR"/>
               </w:rPr>
             </w:pPr>
             <w:r>
               <w:rPr>
                 <w:rFonts w:ascii="Times New Roman" w:hAnsi="Times New Roman" w:cs="B Nazanin"/>
-                <w:sz w:val="20"/>
+                <w:sz w:val="18"/>
+                <w:szCs w:val="20"/>
                 <w:rtl/>
               </w:rPr>
               <w:t>خوشحال (لحن هیجانی)</w:t>
@@ -18656,14 +18596,16 @@
               <w:jc w:val="center"/>
               <w:rPr>
                 <w:rFonts w:ascii="Times New Roman" w:hAnsi="Times New Roman" w:cs="B Nazanin"/>
-                <w:sz w:val="20"/>
+                <w:sz w:val="18"/>
+                <w:szCs w:val="20"/>
                 <w:lang w:bidi="fa-IR"/>
               </w:rPr>
             </w:pPr>
             <w:r>
               <w:rPr>
                 <w:rFonts w:ascii="Times New Roman" w:hAnsi="Times New Roman" w:cs="B Nazanin"/>
-                <w:sz w:val="20"/>
+                <w:sz w:val="18"/>
+                <w:szCs w:val="20"/>
                 <w:rtl/>
               </w:rPr>
               <w:t>خنثی</w:t>
@@ -18697,14 +18639,16 @@
               <w:jc w:val="center"/>
               <w:rPr>
                 <w:rFonts w:ascii="Times New Roman" w:hAnsi="Times New Roman" w:cs="B Nazanin"/>
-                <w:sz w:val="20"/>
+                <w:sz w:val="18"/>
+                <w:szCs w:val="20"/>
                 <w:lang w:bidi="fa-IR"/>
               </w:rPr>
             </w:pPr>
             <w:r>
               <w:rPr>
                 <w:rFonts w:ascii="Times New Roman" w:hAnsi="Times New Roman" w:cs="B Nazanin"/>
-                <w:sz w:val="20"/>
+                <w:sz w:val="18"/>
+                <w:szCs w:val="20"/>
                 <w:lang w:bidi="fa-IR"/>
               </w:rPr>
               <w:t>"</w:t>
@@ -18712,7 +18656,8 @@
             <w:r>
               <w:rPr>
                 <w:rFonts w:ascii="Times New Roman" w:hAnsi="Times New Roman" w:cs="B Nazanin"/>
-                <w:sz w:val="20"/>
+                <w:sz w:val="18"/>
+                <w:szCs w:val="20"/>
                 <w:rtl/>
                 <w:lang w:bidi="fa-IR"/>
               </w:rPr>
@@ -18721,7 +18666,8 @@
             <w:r>
               <w:rPr>
                 <w:rFonts w:ascii="Times New Roman" w:hAnsi="Times New Roman" w:cs="B Nazanin"/>
-                <w:sz w:val="20"/>
+                <w:sz w:val="18"/>
+                <w:szCs w:val="20"/>
                 <w:lang w:bidi="fa-IR"/>
               </w:rPr>
               <w:t xml:space="preserve"> :)"</w:t>
@@ -18733,7 +18679,8 @@
               <w:jc w:val="center"/>
               <w:rPr>
                 <w:rFonts w:ascii="Times New Roman" w:hAnsi="Times New Roman" w:cs="B Nazanin"/>
-                <w:sz w:val="20"/>
+                <w:sz w:val="18"/>
+                <w:szCs w:val="20"/>
                 <w:lang w:bidi="fa-IR"/>
               </w:rPr>
             </w:pPr>
@@ -18760,13 +18707,15 @@
               <w:jc w:val="center"/>
               <w:rPr>
                 <w:rFonts w:ascii="Times New Roman" w:hAnsi="Times New Roman" w:cs="B Nazanin"/>
-                <w:sz w:val="20"/>
+                <w:sz w:val="18"/>
+                <w:szCs w:val="20"/>
               </w:rPr>
             </w:pPr>
             <w:r>
               <w:rPr>
                 <w:rFonts w:ascii="Times New Roman" w:hAnsi="Times New Roman" w:cs="B Nazanin"/>
-                <w:sz w:val="20"/>
+                <w:sz w:val="18"/>
+                <w:szCs w:val="20"/>
                 <w:rtl/>
               </w:rPr>
               <w:t>طنز تلخ</w:t>
@@ -18794,13 +18743,15 @@
               <w:jc w:val="center"/>
               <w:rPr>
                 <w:rFonts w:ascii="Times New Roman" w:hAnsi="Times New Roman" w:cs="B Nazanin"/>
-                <w:sz w:val="20"/>
+                <w:sz w:val="18"/>
+                <w:szCs w:val="20"/>
               </w:rPr>
             </w:pPr>
             <w:r>
               <w:rPr>
                 <w:rFonts w:ascii="Times New Roman" w:hAnsi="Times New Roman" w:cs="B Nazanin"/>
-                <w:sz w:val="20"/>
+                <w:sz w:val="18"/>
+                <w:szCs w:val="20"/>
                 <w:rtl/>
               </w:rPr>
               <w:t>خوشحال (به خاطر ایموجی لبخند)</w:t>
@@ -18828,13 +18779,15 @@
               <w:jc w:val="center"/>
               <w:rPr>
                 <w:rFonts w:ascii="Times New Roman" w:hAnsi="Times New Roman" w:cs="B Nazanin"/>
-                <w:sz w:val="20"/>
+                <w:sz w:val="18"/>
+                <w:szCs w:val="20"/>
               </w:rPr>
             </w:pPr>
             <w:r>
               <w:rPr>
                 <w:rFonts w:ascii="Times New Roman" w:hAnsi="Times New Roman" w:cs="B Nazanin"/>
-                <w:sz w:val="20"/>
+                <w:sz w:val="18"/>
+                <w:szCs w:val="20"/>
                 <w:rtl/>
               </w:rPr>
               <w:t>نگران</w:t>
@@ -21340,7 +21293,7 @@
     <w:uiPriority w:val="9"/>
     <w:unhideWhenUsed/>
     <w:qFormat/>
-    <w:rsid w:val="00332F83"/>
+    <w:rsid w:val="004C3B55"/>
     <w:pPr>
       <w:keepNext/>
       <w:keepLines/>
@@ -21350,9 +21303,12 @@
     </w:pPr>
     <w:rPr>
       <w:rFonts w:asciiTheme="majorHAnsi" w:eastAsiaTheme="majorEastAsia" w:hAnsiTheme="majorHAnsi" w:cs="B Nazanin"/>
+      <w:b/>
+      <w:bCs/>
       <w:color w:val="000000" w:themeColor="text1"/>
       <w:sz w:val="26"/>
       <w:szCs w:val="26"/>
+      <w:lang w:bidi="fa-IR"/>
     </w:rPr>
   </w:style>
   <w:style w:type="paragraph" w:styleId="Heading3">
@@ -21619,12 +21575,15 @@
     <w:basedOn w:val="DefaultParagraphFont"/>
     <w:link w:val="Heading2"/>
     <w:uiPriority w:val="9"/>
-    <w:rsid w:val="00332F83"/>
+    <w:rsid w:val="004C3B55"/>
     <w:rPr>
       <w:rFonts w:asciiTheme="majorHAnsi" w:eastAsiaTheme="majorEastAsia" w:hAnsiTheme="majorHAnsi" w:cs="B Nazanin"/>
+      <w:b/>
+      <w:bCs/>
       <w:color w:val="000000" w:themeColor="text1"/>
       <w:sz w:val="26"/>
       <w:szCs w:val="26"/>
+      <w:lang w:bidi="fa-IR"/>
     </w:rPr>
   </w:style>
   <w:style w:type="character" w:customStyle="1" w:styleId="Heading1Char">
